--- a/法令ファイル/内閣府の所管に属する補助金等の事務委任の範囲及びその委任を受ける者を定める内閣府令/内閣府の所管に属する補助金等の事務委任の範囲及びその委任を受ける者を定める内閣府令（昭和三十年総理府令第六十七号）.docx
+++ b/法令ファイル/内閣府の所管に属する補助金等の事務委任の範囲及びその委任を受ける者を定める内閣府令/内閣府の所管に属する補助金等の事務委任の範囲及びその委任を受ける者を定める内閣府令（昭和三十年総理府令第六十七号）.docx
@@ -19,35 +19,23 @@
     </w:p>
     <w:p>
       <w:pPr>
-        <w:pStyle w:val="Heading6"/>
+        <w:pStyle w:val="ListBullet"/>
         <w:ind w:left="880"/>
       </w:pPr>
       <w:r>
         <w:t>一</w:t>
-      </w:r>
-    </w:p>
-    <w:p>
-      <w:pPr>
-        <w:ind w:left="880"/>
-      </w:pPr>
-      <w:r>
+        <w:br/>
         <w:t>事務委任の範囲</w:t>
       </w:r>
     </w:p>
     <w:p>
       <w:pPr>
-        <w:pStyle w:val="Heading6"/>
+        <w:pStyle w:val="ListBullet"/>
         <w:ind w:left="880"/>
       </w:pPr>
       <w:r>
         <w:t>二</w:t>
-      </w:r>
-    </w:p>
-    <w:p>
-      <w:pPr>
-        <w:ind w:left="880"/>
-      </w:pPr>
-      <w:r>
+        <w:br/>
         <w:t>委任を受ける者</w:t>
       </w:r>
     </w:p>
@@ -79,7 +67,7 @@
         <w:pStyle w:val="Heading1"/>
       </w:pPr>
       <w:r>
-        <w:t>附　則（昭和三一年三月三一日総理府令第二二号）</w:t>
+        <w:t>附則（昭和三一年三月三一日総理府令第二二号）</w:t>
       </w:r>
     </w:p>
     <w:p>
@@ -97,7 +85,7 @@
         <w:pStyle w:val="Heading1"/>
       </w:pPr>
       <w:r>
-        <w:t>附　則（昭和三五年七月一四日総理府令第四五号）</w:t>
+        <w:t>附則（昭和三五年七月一四日総理府令第四五号）</w:t>
       </w:r>
     </w:p>
     <w:p>
@@ -115,7 +103,7 @@
         <w:pStyle w:val="Heading1"/>
       </w:pPr>
       <w:r>
-        <w:t>附　則（昭和三七年一〇月二〇日総理府令第六〇号）</w:t>
+        <w:t>附則（昭和三七年一〇月二〇日総理府令第六〇号）</w:t>
       </w:r>
     </w:p>
     <w:p>
@@ -133,7 +121,7 @@
         <w:pStyle w:val="Heading1"/>
       </w:pPr>
       <w:r>
-        <w:t>附　則（昭和三九年三月三一日総理府令第一三号）</w:t>
+        <w:t>附則（昭和三九年三月三一日総理府令第一三号）</w:t>
       </w:r>
     </w:p>
     <w:p>
@@ -151,7 +139,7 @@
         <w:pStyle w:val="Heading1"/>
       </w:pPr>
       <w:r>
-        <w:t>附　則（昭和四六年七月一〇日総理府令第四五号）</w:t>
+        <w:t>附則（昭和四六年七月一〇日総理府令第四五号）</w:t>
       </w:r>
     </w:p>
     <w:p>
@@ -169,7 +157,7 @@
         <w:pStyle w:val="Heading1"/>
       </w:pPr>
       <w:r>
-        <w:t>附　則（昭和四七年五月一三日総理府令第三二号）</w:t>
+        <w:t>附則（昭和四七年五月一三日総理府令第三二号）</w:t>
       </w:r>
     </w:p>
     <w:p>
@@ -187,7 +175,7 @@
         <w:pStyle w:val="Heading1"/>
       </w:pPr>
       <w:r>
-        <w:t>附　則（昭和四九年六月二六日総理府令第四〇号）</w:t>
+        <w:t>附則（昭和四九年六月二六日総理府令第四〇号）</w:t>
       </w:r>
     </w:p>
     <w:p>
@@ -205,7 +193,7 @@
         <w:pStyle w:val="Heading1"/>
       </w:pPr>
       <w:r>
-        <w:t>附　則（昭和五九年六月二九日総理府令第三五号）</w:t>
+        <w:t>附則（昭和五九年六月二九日総理府令第三五号）</w:t>
       </w:r>
     </w:p>
     <w:p>
@@ -223,7 +211,7 @@
         <w:pStyle w:val="Heading1"/>
       </w:pPr>
       <w:r>
-        <w:t>附　則（昭和六〇年一〇月一九日総理府令第三九号）</w:t>
+        <w:t>附則（昭和六〇年一〇月一九日総理府令第三九号）</w:t>
       </w:r>
     </w:p>
     <w:p>
@@ -249,7 +237,7 @@
         <w:pStyle w:val="Heading1"/>
       </w:pPr>
       <w:r>
-        <w:t>附　則（平成一一年一月二二日総理府令第三号）</w:t>
+        <w:t>附則（平成一一年一月二二日総理府令第三号）</w:t>
       </w:r>
     </w:p>
     <w:p>
@@ -267,7 +255,7 @@
         <w:pStyle w:val="Heading1"/>
       </w:pPr>
       <w:r>
-        <w:t>附　則（平成一二年六月三〇日総理府令第七一号）</w:t>
+        <w:t>附則（平成一二年六月三〇日総理府令第七一号）</w:t>
       </w:r>
     </w:p>
     <w:p>
@@ -285,7 +273,7 @@
         <w:pStyle w:val="Heading1"/>
       </w:pPr>
       <w:r>
-        <w:t>附　則（平成一二年八月一四日総理府令第八八号）</w:t>
+        <w:t>附則（平成一二年八月一四日総理府令第八八号）</w:t>
       </w:r>
     </w:p>
     <w:p>
@@ -303,7 +291,7 @@
         <w:pStyle w:val="Heading1"/>
       </w:pPr>
       <w:r>
-        <w:t>附　則（平成一五年四月九日内閣府令第四二号）</w:t>
+        <w:t>附則（平成一五年四月九日内閣府令第四二号）</w:t>
       </w:r>
     </w:p>
     <w:p>
@@ -321,7 +309,7 @@
         <w:pStyle w:val="Heading1"/>
       </w:pPr>
       <w:r>
-        <w:t>附　則（平成一九年一月四日内閣府令第一号）</w:t>
+        <w:t>附則（平成一九年一月四日内閣府令第一号）</w:t>
       </w:r>
     </w:p>
     <w:p>
@@ -339,7 +327,7 @@
         <w:pStyle w:val="Heading1"/>
       </w:pPr>
       <w:r>
-        <w:t>附　則（平成二一年八月二八日内閣府令第四四号）</w:t>
+        <w:t>附則（平成二一年八月二八日内閣府令第四四号）</w:t>
       </w:r>
     </w:p>
     <w:p>
@@ -357,7 +345,7 @@
         <w:pStyle w:val="Heading1"/>
       </w:pPr>
       <w:r>
-        <w:t>附　則（平成二六年一月六日内閣府令第二号）</w:t>
+        <w:t>附則（平成二六年一月六日内閣府令第二号）</w:t>
       </w:r>
     </w:p>
     <w:p>
@@ -375,7 +363,7 @@
         <w:pStyle w:val="Heading1"/>
       </w:pPr>
       <w:r>
-        <w:t>附　則（平成二七年一二月二八日内閣府令第七八号）</w:t>
+        <w:t>附則（平成二七年一二月二八日内閣府令第七八号）</w:t>
       </w:r>
     </w:p>
     <w:p>
@@ -393,7 +381,7 @@
         <w:pStyle w:val="Heading1"/>
       </w:pPr>
       <w:r>
-        <w:t>附　則（平成二九年三月三一日内閣府令第一四号）</w:t>
+        <w:t>附則（平成二九年三月三一日内閣府令第一四号）</w:t>
       </w:r>
     </w:p>
     <w:p>
@@ -411,7 +399,7 @@
         <w:pStyle w:val="Heading1"/>
       </w:pPr>
       <w:r>
-        <w:t>附　則（平成三〇年三月三〇日内閣府令第一〇号）</w:t>
+        <w:t>附則（平成三〇年三月三〇日内閣府令第一〇号）</w:t>
       </w:r>
     </w:p>
     <w:p>
@@ -429,7 +417,7 @@
         <w:pStyle w:val="Heading1"/>
       </w:pPr>
       <w:r>
-        <w:t>附　則（令和二年一月六日内閣府令第一号）</w:t>
+        <w:t>附則（令和二年一月六日内閣府令第一号）</w:t>
       </w:r>
     </w:p>
     <w:p>
@@ -457,7 +445,7 @@
     </w:pPr>
     <w:r>
       <w:tab/>
-      <w:t>WeGov v0.1 - FTS141</w:t>
+      <w:t>WeGov v0.2 - FTS141</w:t>
     </w:r>
   </w:p>
 </w:ftr>
